--- a/Project Proposal.docx
+++ b/Project Proposal.docx
@@ -36,15 +36,7 @@
         <w:pStyle w:val="ListBullet"/>
       </w:pPr>
       <w:r>
-        <w:t xml:space="preserve">Nicole </w:t>
-      </w:r>
-      <w:proofErr w:type="spellStart"/>
-      <w:r>
-        <w:t>Norelli</w:t>
-      </w:r>
-      <w:proofErr w:type="spellEnd"/>
-      <w:r>
-        <w:t xml:space="preserve"> – </w:t>
+        <w:t xml:space="preserve">Nicole Norelli – </w:t>
       </w:r>
       <w:hyperlink r:id="rId10" w:history="1">
         <w:r>
@@ -81,15 +73,7 @@
         <w:pStyle w:val="ListBullet"/>
       </w:pPr>
       <w:r>
-        <w:t xml:space="preserve">Justin </w:t>
-      </w:r>
-      <w:proofErr w:type="spellStart"/>
-      <w:r>
-        <w:t>Ehly</w:t>
-      </w:r>
-      <w:proofErr w:type="spellEnd"/>
-      <w:r>
-        <w:t xml:space="preserve"> – </w:t>
+        <w:t xml:space="preserve">Justin Ehly – </w:t>
       </w:r>
       <w:hyperlink r:id="rId12" w:history="1">
         <w:r>
@@ -200,13 +184,11 @@
       <w:r>
         <w:t xml:space="preserve">This project </w:t>
       </w:r>
-      <w:proofErr w:type="gramStart"/>
-      <w:r>
-        <w:t>include</w:t>
-      </w:r>
-      <w:proofErr w:type="gramEnd"/>
-      <w:r>
-        <w:t xml:space="preserve"> learning objectives on deep data cleaning with R, EDA with R, natural language processing, Amazon cloud computing including S3, Comprehend and other visualization tools. </w:t>
+      <w:r>
+        <w:t xml:space="preserve">will </w:t>
+      </w:r>
+      <w:r>
+        <w:t xml:space="preserve">include learning objectives on deep data cleaning with R, EDA with R, natural language processing, Amazon cloud computing including S3, Comprehend and other visualization tools. </w:t>
       </w:r>
     </w:p>
     <w:p/>
@@ -216,32 +198,6 @@
       </w:pPr>
       <w:r>
         <w:t>Resources:</w:t>
-      </w:r>
-    </w:p>
-    <w:p>
-      <w:pPr>
-        <w:numPr>
-          <w:ilvl w:val="0"/>
-          <w:numId w:val="5"/>
-        </w:numPr>
-      </w:pPr>
-      <w:r>
-        <w:fldChar w:fldCharType="begin"/>
-      </w:r>
-      <w:r>
-        <w:instrText xml:space="preserve"> HYPERLINK "https://www.kaggle.com/gpreda/pfizer-vaccine-tweets" </w:instrText>
-      </w:r>
-      <w:r>
-        <w:fldChar w:fldCharType="separate"/>
-      </w:r>
-      <w:r>
-        <w:rPr>
-          <w:rStyle w:val="Hyperlink"/>
-        </w:rPr>
-        <w:t>https://www.kaggle.com/gpreda/pfizer-vaccine-tweets</w:t>
-      </w:r>
-      <w:r>
-        <w:fldChar w:fldCharType="end"/>
       </w:r>
     </w:p>
     <w:p>
@@ -256,19 +212,23 @@
           <w:rPr>
             <w:rStyle w:val="Hyperlink"/>
           </w:rPr>
-          <w:t>https://docs.aws.amazon.co</w:t>
+          <w:t>https://www.kaggle.com/gpreda/pfizer-vaccine-tweets</w:t>
         </w:r>
+      </w:hyperlink>
+    </w:p>
+    <w:p>
+      <w:pPr>
+        <w:numPr>
+          <w:ilvl w:val="0"/>
+          <w:numId w:val="5"/>
+        </w:numPr>
+      </w:pPr>
+      <w:hyperlink r:id="rId14" w:history="1">
         <w:r>
           <w:rPr>
             <w:rStyle w:val="Hyperlink"/>
           </w:rPr>
-          <w:t>m</w:t>
-        </w:r>
-        <w:r>
-          <w:rPr>
-            <w:rStyle w:val="Hyperlink"/>
-          </w:rPr>
-          <w:t>/comprehend/latest/dg/comprehend-dg.pdf</w:t>
+          <w:t>https://docs.aws.amazon.com/comprehend/latest/dg/comprehend-dg.pdf</w:t>
         </w:r>
       </w:hyperlink>
     </w:p>
@@ -279,7 +239,7 @@
           <w:numId w:val="5"/>
         </w:numPr>
       </w:pPr>
-      <w:hyperlink r:id="rId14" w:history="1">
+      <w:hyperlink r:id="rId15" w:history="1">
         <w:r>
           <w:rPr>
             <w:rStyle w:val="Hyperlink"/>
@@ -1278,6 +1238,7 @@
     <w:lsdException w:name="HTML Sample" w:semiHidden="1" w:unhideWhenUsed="1"/>
     <w:lsdException w:name="HTML Typewriter" w:semiHidden="1" w:unhideWhenUsed="1"/>
     <w:lsdException w:name="HTML Variable" w:semiHidden="1" w:unhideWhenUsed="1"/>
+    <w:lsdException w:name="Normal Table" w:semiHidden="1" w:unhideWhenUsed="1"/>
     <w:lsdException w:name="annotation subject" w:semiHidden="1" w:unhideWhenUsed="1"/>
     <w:lsdException w:name="No List" w:semiHidden="1" w:unhideWhenUsed="1"/>
     <w:lsdException w:name="Outline List 1" w:semiHidden="1" w:unhideWhenUsed="1"/>
@@ -1324,8 +1285,10 @@
     <w:lsdException w:name="Table Subtle 2" w:semiHidden="1" w:unhideWhenUsed="1"/>
     <w:lsdException w:name="Table Web 1" w:semiHidden="1" w:unhideWhenUsed="1"/>
     <w:lsdException w:name="Table Web 2" w:semiHidden="1" w:unhideWhenUsed="1"/>
+    <w:lsdException w:name="Table Web 3" w:semiHidden="1" w:unhideWhenUsed="1"/>
     <w:lsdException w:name="Balloon Text" w:semiHidden="1" w:unhideWhenUsed="1"/>
     <w:lsdException w:name="Table Grid" w:uiPriority="39"/>
+    <w:lsdException w:name="Table Theme" w:semiHidden="1" w:unhideWhenUsed="1"/>
     <w:lsdException w:name="Placeholder Text" w:semiHidden="1"/>
     <w:lsdException w:name="No Spacing" w:semiHidden="1" w:uiPriority="1" w:unhideWhenUsed="1" w:qFormat="1"/>
     <w:lsdException w:name="Light Shading" w:uiPriority="60"/>
@@ -1612,6 +1575,7 @@
   <w:style w:type="character" w:default="1" w:styleId="DefaultParagraphFont">
     <w:name w:val="Default Paragraph Font"/>
     <w:uiPriority w:val="1"/>
+    <w:semiHidden/>
     <w:unhideWhenUsed/>
   </w:style>
   <w:style w:type="table" w:default="1" w:styleId="TableNormal">
@@ -2031,21 +1995,21 @@
 </file>
 
 <file path=customXml/item1.xml><?xml version="1.0" encoding="utf-8"?>
+<p:properties xmlns:p="http://schemas.microsoft.com/office/2006/metadata/properties" xmlns:xsi="http://www.w3.org/2001/XMLSchema-instance" xmlns:pc="http://schemas.microsoft.com/office/infopath/2007/PartnerControls">
+  <documentManagement>
+    <_ip_UnifiedCompliancePolicyUIAction xmlns="http://schemas.microsoft.com/sharepoint/v3" xsi:nil="true"/>
+    <_ip_UnifiedCompliancePolicyProperties xmlns="http://schemas.microsoft.com/sharepoint/v3" xsi:nil="true"/>
+  </documentManagement>
+</p:properties>
+</file>
+
+<file path=customXml/item2.xml><?xml version="1.0" encoding="utf-8"?>
 <?mso-contentType ?>
 <FormTemplates xmlns="http://schemas.microsoft.com/sharepoint/v3/contenttype/forms">
   <Display>DocumentLibraryForm</Display>
   <Edit>DocumentLibraryForm</Edit>
   <New>DocumentLibraryForm</New>
 </FormTemplates>
-</file>
-
-<file path=customXml/item2.xml><?xml version="1.0" encoding="utf-8"?>
-<p:properties xmlns:p="http://schemas.microsoft.com/office/2006/metadata/properties" xmlns:xsi="http://www.w3.org/2001/XMLSchema-instance" xmlns:pc="http://schemas.microsoft.com/office/infopath/2007/PartnerControls">
-  <documentManagement>
-    <_ip_UnifiedCompliancePolicyUIAction xmlns="http://schemas.microsoft.com/sharepoint/v3" xsi:nil="true"/>
-    <_ip_UnifiedCompliancePolicyProperties xmlns="http://schemas.microsoft.com/sharepoint/v3" xsi:nil="true"/>
-  </documentManagement>
-</p:properties>
 </file>
 
 <file path=customXml/item3.xml><?xml version="1.0" encoding="utf-8"?>
@@ -2257,19 +2221,19 @@
 </file>
 
 <file path=customXml/itemProps1.xml><?xml version="1.0" encoding="utf-8"?>
-<ds:datastoreItem xmlns:ds="http://schemas.openxmlformats.org/officeDocument/2006/customXml" ds:itemID="{3D40F5E8-4448-4982-82F4-146B74EB9EB7}">
+<ds:datastoreItem xmlns:ds="http://schemas.openxmlformats.org/officeDocument/2006/customXml" ds:itemID="{BA075BD4-F53C-4E01-9EDE-4652C8A1FE4B}">
   <ds:schemaRefs>
-    <ds:schemaRef ds:uri="http://schemas.microsoft.com/sharepoint/v3/contenttype/forms"/>
+    <ds:schemaRef ds:uri="http://schemas.microsoft.com/office/2006/metadata/properties"/>
+    <ds:schemaRef ds:uri="http://schemas.microsoft.com/office/infopath/2007/PartnerControls"/>
+    <ds:schemaRef ds:uri="http://schemas.microsoft.com/sharepoint/v3"/>
   </ds:schemaRefs>
 </ds:datastoreItem>
 </file>
 
 <file path=customXml/itemProps2.xml><?xml version="1.0" encoding="utf-8"?>
-<ds:datastoreItem xmlns:ds="http://schemas.openxmlformats.org/officeDocument/2006/customXml" ds:itemID="{BA075BD4-F53C-4E01-9EDE-4652C8A1FE4B}">
+<ds:datastoreItem xmlns:ds="http://schemas.openxmlformats.org/officeDocument/2006/customXml" ds:itemID="{3D40F5E8-4448-4982-82F4-146B74EB9EB7}">
   <ds:schemaRefs>
-    <ds:schemaRef ds:uri="http://schemas.microsoft.com/office/2006/metadata/properties"/>
-    <ds:schemaRef ds:uri="http://schemas.microsoft.com/office/infopath/2007/PartnerControls"/>
-    <ds:schemaRef ds:uri="http://schemas.microsoft.com/sharepoint/v3"/>
+    <ds:schemaRef ds:uri="http://schemas.microsoft.com/sharepoint/v3/contenttype/forms"/>
   </ds:schemaRefs>
 </ds:datastoreItem>
 </file>

--- a/Project Proposal.docx
+++ b/Project Proposal.docx
@@ -51,13 +51,8 @@
       <w:pPr>
         <w:pStyle w:val="ListBullet"/>
       </w:pPr>
-      <w:proofErr w:type="spellStart"/>
-      <w:r>
-        <w:t>Mingyang</w:t>
-      </w:r>
-      <w:proofErr w:type="spellEnd"/>
-      <w:r>
-        <w:t xml:space="preserve"> Nick YU – </w:t>
+      <w:r>
+        <w:t xml:space="preserve">Mingyang Nick YU – </w:t>
       </w:r>
       <w:hyperlink r:id="rId11" w:history="1">
         <w:r>
@@ -112,25 +107,28 @@
         <w:t>s</w:t>
       </w:r>
       <w:r>
-        <w:t xml:space="preserve"> for researchers and government officials with regard to the reactions of general public </w:t>
-      </w:r>
-      <w:r>
-        <w:t>on</w:t>
-      </w:r>
-      <w:r>
-        <w:t xml:space="preserve"> Pfizer Vaccine, and sentiment on </w:t>
-      </w:r>
-      <w:r>
-        <w:t>this</w:t>
-      </w:r>
-      <w:r>
-        <w:t xml:space="preserve"> particular vaccine</w:t>
-      </w:r>
-      <w:r>
-        <w:t xml:space="preserve"> brand</w:t>
-      </w:r>
-      <w:r>
-        <w:t xml:space="preserve">. Such insight can potentially help direct government agencies across the globe on distribution, public education on the vaccine knowledge, and further advertisement necessary to ensure public confidence on taking the vaccine. </w:t>
+        <w:t xml:space="preserve"> for researchers and government officials with regard to the reactions</w:t>
+      </w:r>
+      <w:r>
+        <w:t xml:space="preserve"> and sentiment</w:t>
+      </w:r>
+      <w:r>
+        <w:t xml:space="preserve"> of</w:t>
+      </w:r>
+      <w:r>
+        <w:t xml:space="preserve"> the</w:t>
+      </w:r>
+      <w:r>
+        <w:t xml:space="preserve"> general public </w:t>
+      </w:r>
+      <w:r>
+        <w:t>o</w:t>
+      </w:r>
+      <w:r>
+        <w:t>f the</w:t>
+      </w:r>
+      <w:r>
+        <w:t xml:space="preserve"> Pfizer Vaccine. Such insight can potentially help direct government agencies across the globe on distribution, public education on the vaccine knowledge, and further advertisement necessary to ensure public confidence on taking the vaccine. </w:t>
       </w:r>
     </w:p>
     <w:p>
@@ -1995,21 +1993,21 @@
 </file>
 
 <file path=customXml/item1.xml><?xml version="1.0" encoding="utf-8"?>
+<?mso-contentType ?>
+<FormTemplates xmlns="http://schemas.microsoft.com/sharepoint/v3/contenttype/forms">
+  <Display>DocumentLibraryForm</Display>
+  <Edit>DocumentLibraryForm</Edit>
+  <New>DocumentLibraryForm</New>
+</FormTemplates>
+</file>
+
+<file path=customXml/item2.xml><?xml version="1.0" encoding="utf-8"?>
 <p:properties xmlns:p="http://schemas.microsoft.com/office/2006/metadata/properties" xmlns:xsi="http://www.w3.org/2001/XMLSchema-instance" xmlns:pc="http://schemas.microsoft.com/office/infopath/2007/PartnerControls">
   <documentManagement>
     <_ip_UnifiedCompliancePolicyUIAction xmlns="http://schemas.microsoft.com/sharepoint/v3" xsi:nil="true"/>
     <_ip_UnifiedCompliancePolicyProperties xmlns="http://schemas.microsoft.com/sharepoint/v3" xsi:nil="true"/>
   </documentManagement>
 </p:properties>
-</file>
-
-<file path=customXml/item2.xml><?xml version="1.0" encoding="utf-8"?>
-<?mso-contentType ?>
-<FormTemplates xmlns="http://schemas.microsoft.com/sharepoint/v3/contenttype/forms">
-  <Display>DocumentLibraryForm</Display>
-  <Edit>DocumentLibraryForm</Edit>
-  <New>DocumentLibraryForm</New>
-</FormTemplates>
 </file>
 
 <file path=customXml/item3.xml><?xml version="1.0" encoding="utf-8"?>
@@ -2221,19 +2219,19 @@
 </file>
 
 <file path=customXml/itemProps1.xml><?xml version="1.0" encoding="utf-8"?>
+<ds:datastoreItem xmlns:ds="http://schemas.openxmlformats.org/officeDocument/2006/customXml" ds:itemID="{3D40F5E8-4448-4982-82F4-146B74EB9EB7}">
+  <ds:schemaRefs>
+    <ds:schemaRef ds:uri="http://schemas.microsoft.com/sharepoint/v3/contenttype/forms"/>
+  </ds:schemaRefs>
+</ds:datastoreItem>
+</file>
+
+<file path=customXml/itemProps2.xml><?xml version="1.0" encoding="utf-8"?>
 <ds:datastoreItem xmlns:ds="http://schemas.openxmlformats.org/officeDocument/2006/customXml" ds:itemID="{BA075BD4-F53C-4E01-9EDE-4652C8A1FE4B}">
   <ds:schemaRefs>
     <ds:schemaRef ds:uri="http://schemas.microsoft.com/office/2006/metadata/properties"/>
     <ds:schemaRef ds:uri="http://schemas.microsoft.com/office/infopath/2007/PartnerControls"/>
     <ds:schemaRef ds:uri="http://schemas.microsoft.com/sharepoint/v3"/>
-  </ds:schemaRefs>
-</ds:datastoreItem>
-</file>
-
-<file path=customXml/itemProps2.xml><?xml version="1.0" encoding="utf-8"?>
-<ds:datastoreItem xmlns:ds="http://schemas.openxmlformats.org/officeDocument/2006/customXml" ds:itemID="{3D40F5E8-4448-4982-82F4-146B74EB9EB7}">
-  <ds:schemaRefs>
-    <ds:schemaRef ds:uri="http://schemas.microsoft.com/sharepoint/v3/contenttype/forms"/>
   </ds:schemaRefs>
 </ds:datastoreItem>
 </file>
